--- a/Report/COMP 1786 Logbook.docx
+++ b/Report/COMP 1786 Logbook.docx
@@ -31351,6 +31351,7 @@
       <w:r>
         <w:rPr>
           <w:rFonts w:eastAsia="Times New Roman" w:cs="Calibri"/>
+          <w:noProof/>
           <w:color w:val="000000"/>
           <w:sz w:val="24"/>
           <w:szCs w:val="24"/>
@@ -32199,6 +32200,7 @@
           <w:rFonts w:eastAsia="Times New Roman" w:cs="Calibri"/>
           <w:b/>
           <w:bCs/>
+          <w:noProof/>
           <w:color w:val="000000"/>
           <w:sz w:val="24"/>
           <w:szCs w:val="24"/>
@@ -33569,6 +33571,7 @@
       <w:r>
         <w:rPr>
           <w:rFonts w:eastAsia="Times New Roman" w:cs="Calibri"/>
+          <w:noProof/>
           <w:color w:val="000000"/>
           <w:sz w:val="24"/>
           <w:szCs w:val="24"/>
@@ -35668,6 +35671,7 @@
       <w:r>
         <w:rPr>
           <w:rFonts w:eastAsia="Times New Roman" w:cs="Calibri"/>
+          <w:noProof/>
           <w:color w:val="000000"/>
           <w:sz w:val="24"/>
           <w:szCs w:val="24"/>
@@ -35708,6 +35712,148 @@
             </a:graphic>
           </wp:inline>
         </w:drawing>
+      </w:r>
+    </w:p>
+    <w:p>
+      <w:pPr>
+        <w:spacing w:before="100" w:beforeAutospacing="1" w:after="100" w:afterAutospacing="1" w:line="240" w:lineRule="auto"/>
+        <w:jc w:val="center"/>
+        <w:outlineLvl w:val="3"/>
+        <w:rPr>
+          <w:rFonts w:eastAsia="Times New Roman" w:cs="Calibri"/>
+          <w:color w:val="000000"/>
+          <w:sz w:val="24"/>
+          <w:szCs w:val="24"/>
+          <w:lang w:eastAsia="en-GB"/>
+        </w:rPr>
+      </w:pPr>
+    </w:p>
+    <w:p>
+      <w:pPr>
+        <w:spacing w:before="100" w:beforeAutospacing="1" w:after="100" w:afterAutospacing="1" w:line="240" w:lineRule="auto"/>
+        <w:outlineLvl w:val="3"/>
+        <w:rPr>
+          <w:rFonts w:eastAsia="Times New Roman" w:cs="Calibri"/>
+          <w:color w:val="000000"/>
+          <w:sz w:val="24"/>
+          <w:szCs w:val="24"/>
+          <w:lang w:eastAsia="en-GB"/>
+        </w:rPr>
+      </w:pPr>
+    </w:p>
+    <w:p>
+      <w:pPr>
+        <w:spacing w:before="100" w:beforeAutospacing="1" w:after="100" w:afterAutospacing="1" w:line="240" w:lineRule="auto"/>
+        <w:outlineLvl w:val="3"/>
+        <w:rPr>
+          <w:rFonts w:eastAsia="Times New Roman" w:cs="Calibri"/>
+          <w:color w:val="000000"/>
+          <w:sz w:val="24"/>
+          <w:szCs w:val="24"/>
+          <w:lang w:eastAsia="en-GB"/>
+        </w:rPr>
+      </w:pPr>
+      <w:r>
+        <w:rPr>
+          <w:rFonts w:eastAsia="Times New Roman" w:cs="Calibri"/>
+          <w:color w:val="000000"/>
+          <w:sz w:val="24"/>
+          <w:szCs w:val="24"/>
+          <w:lang w:eastAsia="en-GB"/>
+        </w:rPr>
+        <w:t>I have used AI while undertaking my assignment in the following ways:</w:t>
+      </w:r>
+    </w:p>
+    <w:p>
+      <w:pPr>
+        <w:spacing w:before="100" w:beforeAutospacing="1" w:after="100" w:afterAutospacing="1" w:line="240" w:lineRule="auto"/>
+        <w:outlineLvl w:val="3"/>
+        <w:rPr>
+          <w:rFonts w:eastAsia="Times New Roman" w:cs="Calibri"/>
+          <w:color w:val="000000"/>
+          <w:sz w:val="24"/>
+          <w:szCs w:val="24"/>
+          <w:lang w:eastAsia="en-GB"/>
+        </w:rPr>
+      </w:pPr>
+      <w:r>
+        <w:rPr>
+          <w:rFonts w:eastAsia="Times New Roman" w:cs="Calibri"/>
+          <w:color w:val="000000"/>
+          <w:sz w:val="24"/>
+          <w:szCs w:val="24"/>
+          <w:lang w:eastAsia="en-GB"/>
+        </w:rPr>
+        <w:t>To develop research questions on the topic – YES</w:t>
+      </w:r>
+    </w:p>
+    <w:p>
+      <w:pPr>
+        <w:spacing w:before="100" w:beforeAutospacing="1" w:after="100" w:afterAutospacing="1" w:line="240" w:lineRule="auto"/>
+        <w:outlineLvl w:val="3"/>
+        <w:rPr>
+          <w:rFonts w:eastAsia="Times New Roman" w:cs="Calibri"/>
+          <w:color w:val="000000"/>
+          <w:sz w:val="24"/>
+          <w:szCs w:val="24"/>
+          <w:lang w:eastAsia="en-GB"/>
+        </w:rPr>
+      </w:pPr>
+      <w:r>
+        <w:rPr>
+          <w:rFonts w:eastAsia="Times New Roman" w:cs="Calibri"/>
+          <w:color w:val="000000"/>
+          <w:sz w:val="24"/>
+          <w:szCs w:val="24"/>
+          <w:lang w:eastAsia="en-GB"/>
+        </w:rPr>
+        <w:t>To create an outline of the topic – NO</w:t>
+      </w:r>
+    </w:p>
+    <w:p>
+      <w:pPr>
+        <w:spacing w:before="100" w:beforeAutospacing="1" w:after="100" w:afterAutospacing="1" w:line="240" w:lineRule="auto"/>
+        <w:outlineLvl w:val="3"/>
+        <w:rPr>
+          <w:rFonts w:eastAsia="Times New Roman" w:cs="Calibri"/>
+          <w:color w:val="000000"/>
+          <w:sz w:val="24"/>
+          <w:szCs w:val="24"/>
+          <w:lang w:eastAsia="en-GB"/>
+        </w:rPr>
+      </w:pPr>
+      <w:r>
+        <w:rPr>
+          <w:rFonts w:eastAsia="Times New Roman" w:cs="Calibri"/>
+          <w:color w:val="000000"/>
+          <w:sz w:val="24"/>
+          <w:szCs w:val="24"/>
+          <w:lang w:eastAsia="en-GB"/>
+        </w:rPr>
+        <w:t>To explain concepts – YES</w:t>
+      </w:r>
+    </w:p>
+    <w:p>
+      <w:pPr>
+        <w:spacing w:before="100" w:beforeAutospacing="1" w:after="100" w:afterAutospacing="1" w:line="240" w:lineRule="auto"/>
+        <w:outlineLvl w:val="3"/>
+        <w:rPr>
+          <w:rFonts w:eastAsia="Times New Roman" w:cs="Calibri"/>
+          <w:color w:val="000000"/>
+          <w:sz w:val="24"/>
+          <w:szCs w:val="24"/>
+          <w:lang w:eastAsia="en-GB"/>
+        </w:rPr>
+      </w:pPr>
+      <w:r>
+        <w:rPr>
+          <w:rFonts w:eastAsia="Times New Roman" w:cs="Calibri"/>
+          <w:color w:val="000000"/>
+          <w:sz w:val="24"/>
+          <w:szCs w:val="24"/>
+          <w:lang w:eastAsia="en-GB"/>
+        </w:rPr>
+        <w:t>To support my use of language – NO</w:t>
       </w:r>
     </w:p>
     <w:sectPr>
@@ -41729,6 +41875,7 @@
   <w:style w:type="character" w:default="1" w:styleId="DefaultParagraphFont">
     <w:name w:val="Default Paragraph Font"/>
     <w:uiPriority w:val="1"/>
+    <w:semiHidden/>
     <w:unhideWhenUsed/>
   </w:style>
   <w:style w:type="table" w:default="1" w:styleId="TableNormal">
@@ -42220,10 +42367,6 @@
 </file>
 
 <file path=customXml/item1.xml><?xml version="1.0" encoding="utf-8"?>
-<b:Sources xmlns:b="http://schemas.openxmlformats.org/officeDocument/2006/bibliography" xmlns="http://schemas.openxmlformats.org/officeDocument/2006/bibliography" SelectedStyle="\HarvardAnglia2008OfficeOnline.xsl" StyleName="Harvard – Anglia 2008"/>
-</file>
-
-<file path=customXml/item2.xml><?xml version="1.0" encoding="utf-8"?>
 <ct:contentTypeSchema xmlns:ct="http://schemas.microsoft.com/office/2006/metadata/contentType" xmlns:ma="http://schemas.microsoft.com/office/2006/metadata/properties/metaAttributes" ct:_="" ma:_="" ma:contentTypeName="Document" ma:contentTypeID="0x010100EB8973A3CF44B949B26AA81986D30065" ma:contentTypeVersion="12" ma:contentTypeDescription="Create a new document." ma:contentTypeScope="" ma:versionID="0de22572e3bcd8b90ab3e3c6746ffc22">
   <xsd:schema xmlns:xsd="http://www.w3.org/2001/XMLSchema" xmlns:xs="http://www.w3.org/2001/XMLSchema" xmlns:p="http://schemas.microsoft.com/office/2006/metadata/properties" xmlns:ns2="7e1a0011-bbf0-41bc-aa93-e9276f83f0dd" xmlns:ns3="1b31467e-90f1-4be4-8096-ff8a25dd11a3" targetNamespace="http://schemas.microsoft.com/office/2006/metadata/properties" ma:root="true" ma:fieldsID="4b3d711bf69cc686a887bc3991be0848" ns2:_="" ns3:_="">
     <xsd:import namespace="7e1a0011-bbf0-41bc-aa93-e9276f83f0dd"/>
@@ -42424,16 +42567,11 @@
 </ct:contentTypeSchema>
 </file>
 
-<file path=customXml/item3.xml><?xml version="1.0" encoding="utf-8"?>
-<?mso-contentType ?>
-<FormTemplates xmlns="http://schemas.microsoft.com/sharepoint/v3/contenttype/forms">
-  <Display>DocumentLibraryForm</Display>
-  <Edit>DocumentLibraryForm</Edit>
-  <New>DocumentLibraryForm</New>
-</FormTemplates>
+<file path=customXml/item2.xml><?xml version="1.0" encoding="utf-8"?>
+<b:Sources xmlns:b="http://schemas.openxmlformats.org/officeDocument/2006/bibliography" xmlns="http://schemas.openxmlformats.org/officeDocument/2006/bibliography" SelectedStyle="\HarvardAnglia2008OfficeOnline.xsl" StyleName="Harvard – Anglia 2008"/>
 </file>
 
-<file path=customXml/item4.xml><?xml version="1.0" encoding="utf-8"?>
+<file path=customXml/item3.xml><?xml version="1.0" encoding="utf-8"?>
 <p:properties xmlns:p="http://schemas.microsoft.com/office/2006/metadata/properties" xmlns:xsi="http://www.w3.org/2001/XMLSchema-instance" xmlns:pc="http://schemas.microsoft.com/office/infopath/2007/PartnerControls">
   <documentManagement>
     <TaxCatchAll xmlns="1b31467e-90f1-4be4-8096-ff8a25dd11a3" xsi:nil="true"/>
@@ -42444,15 +42582,16 @@
 </p:properties>
 </file>
 
-<file path=customXml/itemProps1.xml><?xml version="1.0" encoding="utf-8"?>
-<ds:datastoreItem xmlns:ds="http://schemas.openxmlformats.org/officeDocument/2006/customXml" ds:itemID="{5068520B-7F00-4E1A-B500-F8FE158D0892}">
-  <ds:schemaRefs>
-    <ds:schemaRef ds:uri="http://schemas.openxmlformats.org/officeDocument/2006/bibliography"/>
-  </ds:schemaRefs>
-</ds:datastoreItem>
+<file path=customXml/item4.xml><?xml version="1.0" encoding="utf-8"?>
+<?mso-contentType ?>
+<FormTemplates xmlns="http://schemas.microsoft.com/sharepoint/v3/contenttype/forms">
+  <Display>DocumentLibraryForm</Display>
+  <Edit>DocumentLibraryForm</Edit>
+  <New>DocumentLibraryForm</New>
+</FormTemplates>
 </file>
 
-<file path=customXml/itemProps2.xml><?xml version="1.0" encoding="utf-8"?>
+<file path=customXml/itemProps1.xml><?xml version="1.0" encoding="utf-8"?>
 <ds:datastoreItem xmlns:ds="http://schemas.openxmlformats.org/officeDocument/2006/customXml" ds:itemID="{9352946E-152B-4963-9327-23775FC89F3C}">
   <ds:schemaRefs>
     <ds:schemaRef ds:uri="http://schemas.microsoft.com/office/2006/metadata/contentType"/>
@@ -42471,15 +42610,15 @@
 </ds:datastoreItem>
 </file>
 
-<file path=customXml/itemProps3.xml><?xml version="1.0" encoding="utf-8"?>
-<ds:datastoreItem xmlns:ds="http://schemas.openxmlformats.org/officeDocument/2006/customXml" ds:itemID="{23F175A1-6707-4D20-8D20-6948A620DB51}">
+<file path=customXml/itemProps2.xml><?xml version="1.0" encoding="utf-8"?>
+<ds:datastoreItem xmlns:ds="http://schemas.openxmlformats.org/officeDocument/2006/customXml" ds:itemID="{5068520B-7F00-4E1A-B500-F8FE158D0892}">
   <ds:schemaRefs>
-    <ds:schemaRef ds:uri="http://schemas.microsoft.com/sharepoint/v3/contenttype/forms"/>
+    <ds:schemaRef ds:uri="http://schemas.openxmlformats.org/officeDocument/2006/bibliography"/>
   </ds:schemaRefs>
 </ds:datastoreItem>
 </file>
 
-<file path=customXml/itemProps4.xml><?xml version="1.0" encoding="utf-8"?>
+<file path=customXml/itemProps3.xml><?xml version="1.0" encoding="utf-8"?>
 <ds:datastoreItem xmlns:ds="http://schemas.openxmlformats.org/officeDocument/2006/customXml" ds:itemID="{D8646E14-5205-4C9F-9D80-1DE82273BCB8}">
   <ds:schemaRefs>
     <ds:schemaRef ds:uri="http://schemas.microsoft.com/office/2006/metadata/properties"/>
@@ -42488,4 +42627,12 @@
     <ds:schemaRef ds:uri="7e1a0011-bbf0-41bc-aa93-e9276f83f0dd"/>
   </ds:schemaRefs>
 </ds:datastoreItem>
+</file>
+
+<file path=customXml/itemProps4.xml><?xml version="1.0" encoding="utf-8"?>
+<ds:datastoreItem xmlns:ds="http://schemas.openxmlformats.org/officeDocument/2006/customXml" ds:itemID="{23F175A1-6707-4D20-8D20-6948A620DB51}">
+  <ds:schemaRefs>
+    <ds:schemaRef ds:uri="http://schemas.microsoft.com/sharepoint/v3/contenttype/forms"/>
+  </ds:schemaRefs>
+</ds:datastoreItem>
 </file>